--- a/log.docx
+++ b/log.docx
@@ -196,31 +196,7 @@
         <w:rPr>
           <w:lang w:val="fr-FR"/>
         </w:rPr>
-        <w:t>Le</w:t>
-      </w:r>
-      <w:r>
-        <w:rPr>
-          <w:lang w:val="fr-FR"/>
-        </w:rPr>
-        <w:t xml:space="preserve"> sujet que vous proposez me parait très </w:t>
-      </w:r>
-      <w:r>
-        <w:rPr>
-          <w:lang w:val="fr-FR"/>
-        </w:rPr>
-        <w:t>intéressant</w:t>
-      </w:r>
-      <w:r>
-        <w:rPr>
-          <w:lang w:val="fr-FR"/>
-        </w:rPr>
-        <w:t xml:space="preserve">, et tout à </w:t>
-      </w:r>
-      <w:r>
-        <w:rPr>
-          <w:lang w:val="fr-FR"/>
-        </w:rPr>
-        <w:t>cohérent</w:t>
+        <w:t>Le sujet que vous proposez me parait très intéressant, et tout à cohérent</w:t>
       </w:r>
       <w:r>
         <w:rPr>
@@ -254,32 +230,14 @@
           <w:lang w:val="fr-FR"/>
         </w:rPr>
         <w:br/>
-        <w:t xml:space="preserve">trajectoires ont été largement étudiés depuis plusieurs </w:t>
-      </w:r>
-      <w:r>
-        <w:rPr>
-          <w:lang w:val="fr-FR"/>
-        </w:rPr>
-        <w:t xml:space="preserve">décennies, </w:t>
-      </w:r>
-      <w:r>
-        <w:rPr>
-          <w:lang w:val="fr-FR"/>
-        </w:rPr>
-        <w:br/>
-        <w:t xml:space="preserve">notamment dans le domaine de la </w:t>
-      </w:r>
-      <w:r>
-        <w:rPr>
-          <w:lang w:val="fr-FR"/>
-        </w:rPr>
-        <w:t>géométrie</w:t>
-      </w:r>
-      <w:r>
-        <w:rPr>
-          <w:lang w:val="fr-FR"/>
-        </w:rPr>
-        <w:t xml:space="preserve"> algorithmique (voir les cours</w:t>
+        <w:t xml:space="preserve">trajectoires ont été largement étudiés depuis plusieurs décennies, </w:t>
+      </w:r>
+      <w:r>
+        <w:rPr>
+          <w:lang w:val="fr-FR"/>
+        </w:rPr>
+        <w:br/>
+        <w:t>notamment dans le domaine de la géométrie algorithmique (voir les cours</w:t>
       </w:r>
       <w:r>
         <w:rPr>
@@ -293,50 +251,20 @@
           <w:lang w:val="fr-FR"/>
         </w:rPr>
         <w:br/>
-        <w:t xml:space="preserve">applications (à la robotique par exemple, en plus des jeux </w:t>
-      </w:r>
-      <w:r>
-        <w:rPr>
-          <w:lang w:val="fr-FR"/>
-        </w:rPr>
-        <w:t>vidéo</w:t>
-      </w:r>
-      <w:r>
-        <w:rPr>
-          <w:lang w:val="fr-FR"/>
-        </w:rPr>
-        <w:t>).</w:t>
-      </w:r>
-      <w:r>
-        <w:rPr>
-          <w:lang w:val="fr-FR"/>
-        </w:rPr>
-        <w:br/>
-      </w:r>
-      <w:r>
-        <w:rPr>
-          <w:lang w:val="fr-FR"/>
-        </w:rPr>
-        <w:br/>
-        <w:t xml:space="preserve">En conclusion: je pense que votre choix peut conduire </w:t>
-      </w:r>
-      <w:r>
-        <w:rPr>
-          <w:lang w:val="fr-FR"/>
-        </w:rPr>
-        <w:t>à</w:t>
-      </w:r>
-      <w:r>
-        <w:rPr>
-          <w:lang w:val="fr-FR"/>
-        </w:rPr>
-        <w:t xml:space="preserve"> des </w:t>
-      </w:r>
-      <w:r>
-        <w:rPr>
-          <w:lang w:val="fr-FR"/>
-        </w:rPr>
-        <w:t>réalisations</w:t>
+        <w:t>applications (à la robotique par exemple, en plus des jeux vidéo).</w:t>
+      </w:r>
+      <w:r>
+        <w:rPr>
+          <w:lang w:val="fr-FR"/>
+        </w:rPr>
+        <w:br/>
+      </w:r>
+      <w:r>
+        <w:rPr>
+          <w:lang w:val="fr-FR"/>
+        </w:rPr>
+        <w:br/>
+        <w:t>En conclusion: je pense que votre choix peut conduire à des réalisations</w:t>
       </w:r>
       <w:r>
         <w:rPr>
@@ -537,6 +465,28 @@
       </w:r>
     </w:p>
     <w:p>
+      <w:r>
+        <w:rPr>
+          <w:rFonts w:hint="eastAsia"/>
+        </w:rPr>
+        <w:t>Heat step 1 implemented</w:t>
+      </w:r>
+    </w:p>
+    <w:p/>
+    <w:p>
+      <w:r>
+        <w:t>09/11/2015</w:t>
+      </w:r>
+    </w:p>
+    <w:p>
+      <w:r>
+        <w:t>Step 2 visualization</w:t>
+      </w:r>
+    </w:p>
+    <w:p>
+      <w:r>
+        <w:t>Problem: gradient not continuous</w:t>
+      </w:r>
       <w:bookmarkStart w:id="0" w:name="_GoBack"/>
       <w:bookmarkEnd w:id="0"/>
     </w:p>

--- a/log.docx
+++ b/log.docx
@@ -480,15 +480,35 @@
     </w:p>
     <w:p>
       <w:r>
-        <w:t>Step 2 visualization</w:t>
+        <w:t xml:space="preserve">Step 2 </w:t>
+      </w:r>
+      <w:r>
+        <w:t xml:space="preserve">+ </w:t>
+      </w:r>
+      <w:r>
+        <w:t>visualization</w:t>
       </w:r>
     </w:p>
     <w:p>
       <w:r>
         <w:t>Problem: gradient not continuous</w:t>
+      </w:r>
+    </w:p>
+    <w:p/>
+    <w:p>
+      <w:r>
+        <w:t>10/11/2015</w:t>
+      </w:r>
+    </w:p>
+    <w:p>
+      <w:r>
+        <w:t>Step 3</w:t>
       </w:r>
       <w:bookmarkStart w:id="0" w:name="_GoBack"/>
       <w:bookmarkEnd w:id="0"/>
+      <w:r>
+        <w:t xml:space="preserve"> + visualization</w:t>
+      </w:r>
     </w:p>
     <w:sectPr>
       <w:pgSz w:w="11906" w:h="16838"/>

--- a/log.docx
+++ b/log.docx
@@ -4,20 +4,13 @@
   <w:body>
     <w:p>
       <w:pPr>
-        <w:widowControl/>
-        <w:rPr>
-          <w:rFonts w:ascii="Times New Roman" w:eastAsia="Times New Roman" w:hAnsi="Times New Roman" w:cs="Times New Roman"/>
-          <w:kern w:val="0"/>
-          <w:szCs w:val="24"/>
-          <w:lang w:val="fr-FR" w:eastAsia="zh-CN"/>
+        <w:rPr>
+          <w:lang w:val="fr-FR"/>
         </w:rPr>
       </w:pPr>
       <w:r>
         <w:rPr>
-          <w:rFonts w:ascii="Times New Roman" w:eastAsia="Times New Roman" w:hAnsi="Times New Roman" w:cs="Times New Roman"/>
-          <w:kern w:val="0"/>
-          <w:szCs w:val="24"/>
-          <w:lang w:val="fr-FR" w:eastAsia="zh-CN"/>
+          <w:lang w:val="fr-FR"/>
         </w:rPr>
         <w:t>20/06/2015</w:t>
       </w:r>
@@ -168,21 +161,7 @@
       </w:pPr>
     </w:p>
     <w:p>
-      <w:pPr>
-        <w:rPr>
-          <w:rFonts w:ascii="Times New Roman" w:eastAsia="Times New Roman" w:hAnsi="Times New Roman" w:cs="Times New Roman"/>
-          <w:kern w:val="0"/>
-          <w:szCs w:val="24"/>
-          <w:lang w:val="fr-FR" w:eastAsia="zh-CN"/>
-        </w:rPr>
-      </w:pPr>
-      <w:r>
-        <w:rPr>
-          <w:rFonts w:ascii="Times New Roman" w:eastAsia="Times New Roman" w:hAnsi="Times New Roman" w:cs="Times New Roman"/>
-          <w:kern w:val="0"/>
-          <w:szCs w:val="24"/>
-          <w:lang w:val="fr-FR" w:eastAsia="zh-CN"/>
-        </w:rPr>
+      <w:r>
         <w:t>21/06/2015</w:t>
       </w:r>
     </w:p>
@@ -401,7 +380,10 @@
     </w:p>
     <w:p>
       <w:r>
-        <w:t xml:space="preserve">Implementation of </w:t>
+        <w:t>Implemented</w:t>
+      </w:r>
+      <w:r>
+        <w:t xml:space="preserve"> </w:t>
       </w:r>
       <w:proofErr w:type="spellStart"/>
       <w:r>
@@ -502,13 +484,163 @@
     </w:p>
     <w:p>
       <w:r>
-        <w:t>Step 3</w:t>
+        <w:t>Step 3 + visualization</w:t>
+      </w:r>
+    </w:p>
+    <w:p>
+      <w:r>
+        <w:t>Read Mesh OFF</w:t>
+      </w:r>
+    </w:p>
+    <w:p>
+      <w:r>
+        <w:t>Used sparse matrix (1</w:t>
+      </w:r>
+      <w:r>
+        <w:rPr>
+          <w:vertAlign w:val="superscript"/>
+        </w:rPr>
+        <w:t>st</w:t>
+      </w:r>
+      <w:r>
+        <w:t xml:space="preserve"> symmetric positive</w:t>
+      </w:r>
+      <w:r>
+        <w:t xml:space="preserve"> </w:t>
+      </w:r>
+      <w:r>
+        <w:t>definite</w:t>
+      </w:r>
+      <w:r>
+        <w:t>, 2</w:t>
+      </w:r>
+      <w:r>
+        <w:rPr>
+          <w:vertAlign w:val="superscript"/>
+        </w:rPr>
+        <w:t>nd</w:t>
+      </w:r>
+      <w:r>
+        <w:t xml:space="preserve"> normal)</w:t>
+      </w:r>
+    </w:p>
+    <w:p>
+      <w:r>
+        <w:t>Beautiful Mapping (</w:t>
+      </w:r>
+      <w:proofErr w:type="spellStart"/>
+      <w:r>
+        <w:t>ColorMixer</w:t>
+      </w:r>
+      <w:proofErr w:type="spellEnd"/>
+      <w:r>
+        <w:t>)</w:t>
+      </w:r>
+    </w:p>
+    <w:p>
+      <w:r>
+        <w:t>Pan c</w:t>
+      </w:r>
+      <w:r>
+        <w:t>amera</w:t>
+      </w:r>
+    </w:p>
+    <w:p>
+      <w:r>
+        <w:t>Draw oriented gradient</w:t>
+      </w:r>
+    </w:p>
+    <w:p/>
+    <w:p>
+      <w:r>
+        <w:t>11/11/2015</w:t>
+      </w:r>
+    </w:p>
+    <w:p>
+      <w:r>
+        <w:t xml:space="preserve">Tried </w:t>
+      </w:r>
+      <w:r>
+        <w:t>to make A2 symmetric</w:t>
+      </w:r>
+      <w:r>
+        <w:t xml:space="preserve"> </w:t>
+      </w:r>
+      <w:r>
+        <w:t>positive</w:t>
+      </w:r>
+      <w:r>
+        <w:t xml:space="preserve"> definite but failed</w:t>
+      </w:r>
+    </w:p>
+    <w:p>
+      <w:r>
+        <w:t>Tried to make the mapping more beautiful by adding smoothness</w:t>
+      </w:r>
+    </w:p>
+    <w:p>
+      <w:r>
+        <w:t>Click a destination and draw (</w:t>
+      </w:r>
+      <w:proofErr w:type="spellStart"/>
+      <w:proofErr w:type="gramStart"/>
+      <w:r>
+        <w:t>pb</w:t>
+      </w:r>
+      <w:proofErr w:type="spellEnd"/>
+      <w:proofErr w:type="gramEnd"/>
+      <w:r>
+        <w:t xml:space="preserve">: </w:t>
+      </w:r>
+      <w:proofErr w:type="spellStart"/>
+      <w:r>
+        <w:t>MeshCollider</w:t>
+      </w:r>
+      <w:proofErr w:type="spellEnd"/>
+      <w:r>
+        <w:t xml:space="preserve">, </w:t>
+      </w:r>
+      <w:proofErr w:type="spellStart"/>
+      <w:r>
+        <w:t>info.triangle</w:t>
+      </w:r>
+      <w:proofErr w:type="spellEnd"/>
+      <w:r>
+        <w:t xml:space="preserve"> == -1, </w:t>
+      </w:r>
+      <w:r>
+        <w:t>solved</w:t>
+      </w:r>
+      <w:r>
+        <w:t>)</w:t>
+      </w:r>
+    </w:p>
+    <w:p>
+      <w:r>
+        <w:t xml:space="preserve">TODO: boundary conditions, theoretical analysis, </w:t>
+      </w:r>
+      <w:r>
+        <w:t xml:space="preserve">sparse </w:t>
+      </w:r>
+      <w:proofErr w:type="spellStart"/>
+      <w:r>
+        <w:t>Cholesky</w:t>
+      </w:r>
+      <w:proofErr w:type="spellEnd"/>
+      <w:r>
+        <w:t xml:space="preserve"> factorization</w:t>
+      </w:r>
+      <w:r>
+        <w:t xml:space="preserve">, subdivision, little man </w:t>
+      </w:r>
+      <w:r>
+        <w:t>or lots of men</w:t>
+      </w:r>
+      <w:r>
+        <w:t xml:space="preserve"> walking on the surface </w:t>
       </w:r>
       <w:bookmarkStart w:id="0" w:name="_GoBack"/>
       <w:bookmarkEnd w:id="0"/>
-      <w:r>
-        <w:t xml:space="preserve"> + visualization</w:t>
-      </w:r>
     </w:p>
     <w:sectPr>
       <w:pgSz w:w="11906" w:h="16838"/>

--- a/log.docx
+++ b/log.docx
@@ -631,13 +631,69 @@
         <w:t xml:space="preserve"> factorization</w:t>
       </w:r>
       <w:r>
-        <w:t xml:space="preserve">, subdivision, little man </w:t>
-      </w:r>
-      <w:r>
-        <w:t>or lots of men</w:t>
-      </w:r>
-      <w:r>
-        <w:t xml:space="preserve"> walking on the surface </w:t>
+        <w:t>, subdivision, little man or lot</w:t>
+      </w:r>
+      <w:r>
+        <w:t>s of men walking on the surface</w:t>
+      </w:r>
+    </w:p>
+    <w:p/>
+    <w:p>
+      <w:r>
+        <w:t>12/11/2015</w:t>
+      </w:r>
+    </w:p>
+    <w:p>
+      <w:r>
+        <w:t>Added many beautiful textures (dynamic)</w:t>
+      </w:r>
+    </w:p>
+    <w:p>
+      <w:r>
+        <w:t>Added walking man</w:t>
+      </w:r>
+    </w:p>
+    <w:p/>
+    <w:p>
+      <w:r>
+        <w:t>13/11/2015</w:t>
+      </w:r>
+    </w:p>
+    <w:p>
+      <w:r>
+        <w:t>Tried another library but failed</w:t>
+      </w:r>
+    </w:p>
+    <w:p>
+      <w:r>
+        <w:t xml:space="preserve">Succeeded in solving the second linear equation with </w:t>
+      </w:r>
+      <w:proofErr w:type="spellStart"/>
+      <w:r>
+        <w:t>lincg</w:t>
+      </w:r>
+      <w:proofErr w:type="spellEnd"/>
+      <w:r>
+        <w:t xml:space="preserve"> solver</w:t>
+      </w:r>
+    </w:p>
+    <w:p>
+      <w:r>
+        <w:lastRenderedPageBreak/>
+        <w:t>Fixed walking man stuck problem</w:t>
+      </w:r>
+    </w:p>
+    <w:p>
+      <w:r>
+        <w:t>Smoothed out walking man mo</w:t>
+      </w:r>
+      <w:r>
+        <w:t>vement</w:t>
+      </w:r>
+    </w:p>
+    <w:p>
+      <w:r>
+        <w:t>Report cover page and outline</w:t>
       </w:r>
       <w:bookmarkStart w:id="0" w:name="_GoBack"/>
       <w:bookmarkEnd w:id="0"/>

--- a/log.docx
+++ b/log.docx
@@ -32,9 +32,8 @@
           <w:szCs w:val="24"/>
           <w:lang w:val="fr-FR" w:eastAsia="zh-CN"/>
         </w:rPr>
-        <w:t xml:space="preserve">Avec </w:t>
-      </w:r>
-      <w:proofErr w:type="spellStart"/>
+        <w:t xml:space="preserve">Avec Ruoqi, nous voudrions faire un </w:t>
+      </w:r>
       <w:r>
         <w:rPr>
           <w:rFonts w:ascii="Times New Roman" w:eastAsia="Times New Roman" w:hAnsi="Times New Roman" w:cs="Times New Roman"/>
@@ -42,9 +41,8 @@
           <w:szCs w:val="24"/>
           <w:lang w:val="fr-FR" w:eastAsia="zh-CN"/>
         </w:rPr>
-        <w:t>Ruoqi</w:t>
-      </w:r>
-      <w:proofErr w:type="spellEnd"/>
+        <w:t>projet</w:t>
+      </w:r>
       <w:r>
         <w:rPr>
           <w:rFonts w:ascii="Times New Roman" w:eastAsia="Times New Roman" w:hAnsi="Times New Roman" w:cs="Times New Roman"/>
@@ -52,17 +50,18 @@
           <w:szCs w:val="24"/>
           <w:lang w:val="fr-FR" w:eastAsia="zh-CN"/>
         </w:rPr>
-        <w:t xml:space="preserve">, nous voudrions faire un </w:t>
-      </w:r>
-      <w:r>
+        <w:t xml:space="preserve"> sur la recherche de chemin (path finding).</w:t>
+      </w:r>
+    </w:p>
+    <w:p>
+      <w:pPr>
         <w:rPr>
           <w:rFonts w:ascii="Times New Roman" w:eastAsia="Times New Roman" w:hAnsi="Times New Roman" w:cs="Times New Roman"/>
           <w:kern w:val="0"/>
           <w:szCs w:val="24"/>
           <w:lang w:val="fr-FR" w:eastAsia="zh-CN"/>
         </w:rPr>
-        <w:t>projet</w:t>
-      </w:r>
+      </w:pPr>
       <w:r>
         <w:rPr>
           <w:rFonts w:ascii="Times New Roman" w:eastAsia="Times New Roman" w:hAnsi="Times New Roman" w:cs="Times New Roman"/>
@@ -70,9 +69,8 @@
           <w:szCs w:val="24"/>
           <w:lang w:val="fr-FR" w:eastAsia="zh-CN"/>
         </w:rPr>
-        <w:t xml:space="preserve"> sur la recherche de chemin (</w:t>
-      </w:r>
-      <w:proofErr w:type="spellStart"/>
+        <w:t xml:space="preserve">Pour l'instant, nous n'avons qu'une idée assez vague. Par exemple, chaque position admet une vitesse maximale à </w:t>
+      </w:r>
       <w:r>
         <w:rPr>
           <w:rFonts w:ascii="Times New Roman" w:eastAsia="Times New Roman" w:hAnsi="Times New Roman" w:cs="Times New Roman"/>
@@ -80,9 +78,8 @@
           <w:szCs w:val="24"/>
           <w:lang w:val="fr-FR" w:eastAsia="zh-CN"/>
         </w:rPr>
-        <w:t>path</w:t>
-      </w:r>
-      <w:proofErr w:type="spellEnd"/>
+        <w:t>laquelle on peut se déplacer. (</w:t>
+      </w:r>
       <w:r>
         <w:rPr>
           <w:rFonts w:ascii="Times New Roman" w:eastAsia="Times New Roman" w:hAnsi="Times New Roman" w:cs="Times New Roman"/>
@@ -90,74 +87,17 @@
           <w:szCs w:val="24"/>
           <w:lang w:val="fr-FR" w:eastAsia="zh-CN"/>
         </w:rPr>
-        <w:t xml:space="preserve"> </w:t>
-      </w:r>
-      <w:proofErr w:type="spellStart"/>
-      <w:r>
+        <w:t>Un obstacle admet une vitesse nulle.) Plusieurs personnes peuvent se déplacer en même temps. L'objectif est de trouver un chemin optimal pour chaque personne sans collision. Les applications sont larges. Nous pensons réaliser un jeu.</w:t>
+      </w:r>
+    </w:p>
+    <w:p>
+      <w:pPr>
         <w:rPr>
           <w:rFonts w:ascii="Times New Roman" w:eastAsia="Times New Roman" w:hAnsi="Times New Roman" w:cs="Times New Roman"/>
           <w:kern w:val="0"/>
           <w:szCs w:val="24"/>
           <w:lang w:val="fr-FR" w:eastAsia="zh-CN"/>
         </w:rPr>
-        <w:t>finding</w:t>
-      </w:r>
-      <w:proofErr w:type="spellEnd"/>
-      <w:r>
-        <w:rPr>
-          <w:rFonts w:ascii="Times New Roman" w:eastAsia="Times New Roman" w:hAnsi="Times New Roman" w:cs="Times New Roman"/>
-          <w:kern w:val="0"/>
-          <w:szCs w:val="24"/>
-          <w:lang w:val="fr-FR" w:eastAsia="zh-CN"/>
-        </w:rPr>
-        <w:t>).</w:t>
-      </w:r>
-    </w:p>
-    <w:p>
-      <w:pPr>
-        <w:rPr>
-          <w:rFonts w:ascii="Times New Roman" w:eastAsia="Times New Roman" w:hAnsi="Times New Roman" w:cs="Times New Roman"/>
-          <w:kern w:val="0"/>
-          <w:szCs w:val="24"/>
-          <w:lang w:val="fr-FR" w:eastAsia="zh-CN"/>
-        </w:rPr>
-      </w:pPr>
-      <w:r>
-        <w:rPr>
-          <w:rFonts w:ascii="Times New Roman" w:eastAsia="Times New Roman" w:hAnsi="Times New Roman" w:cs="Times New Roman"/>
-          <w:kern w:val="0"/>
-          <w:szCs w:val="24"/>
-          <w:lang w:val="fr-FR" w:eastAsia="zh-CN"/>
-        </w:rPr>
-        <w:t xml:space="preserve">Pour l'instant, nous n'avons qu'une idée assez vague. Par exemple, chaque position admet une vitesse maximale à </w:t>
-      </w:r>
-      <w:r>
-        <w:rPr>
-          <w:rFonts w:ascii="Times New Roman" w:eastAsia="Times New Roman" w:hAnsi="Times New Roman" w:cs="Times New Roman"/>
-          <w:kern w:val="0"/>
-          <w:szCs w:val="24"/>
-          <w:lang w:val="fr-FR" w:eastAsia="zh-CN"/>
-        </w:rPr>
-        <w:t>laquelle on peut se déplacer. (</w:t>
-      </w:r>
-      <w:r>
-        <w:rPr>
-          <w:rFonts w:ascii="Times New Roman" w:eastAsia="Times New Roman" w:hAnsi="Times New Roman" w:cs="Times New Roman"/>
-          <w:kern w:val="0"/>
-          <w:szCs w:val="24"/>
-          <w:lang w:val="fr-FR" w:eastAsia="zh-CN"/>
-        </w:rPr>
-        <w:t>Un obstacle admet une vitesse nulle.) Plusieurs personnes peuvent se déplacer en même temps. L'objectif est de trouver un chemin optimal pour chaque personne sans collision. Les applications sont larges. Nous pensons réaliser un jeu.</w:t>
-      </w:r>
-    </w:p>
-    <w:p>
-      <w:pPr>
-        <w:rPr>
-          <w:rFonts w:ascii="Times New Roman" w:eastAsia="Times New Roman" w:hAnsi="Times New Roman" w:cs="Times New Roman"/>
-          <w:kern w:val="0"/>
-          <w:szCs w:val="24"/>
-          <w:lang w:val="fr-FR" w:eastAsia="zh-CN"/>
-        </w:rPr>
       </w:pPr>
     </w:p>
     <w:p>
@@ -289,16 +229,8 @@
           <w:lang w:val="fr-FR"/>
         </w:rPr>
         <w:br/>
-        <w:t>Si jamais vous souhaitez venir discuter pour avoir plus de renseignements</w:t>
-      </w:r>
-      <w:proofErr w:type="gramStart"/>
-      <w:r>
-        <w:rPr>
-          <w:lang w:val="fr-FR"/>
-        </w:rPr>
-        <w:t>,</w:t>
-      </w:r>
-      <w:proofErr w:type="gramEnd"/>
+        <w:t>Si jamais vous souhaitez venir discuter pour avoir plus de renseignements,</w:t>
+      </w:r>
       <w:r>
         <w:rPr>
           <w:lang w:val="fr-FR"/>
@@ -345,19 +277,14 @@
     </w:p>
     <w:p>
       <w:r>
-        <w:t xml:space="preserve">Understanding Goal-Based Vector Field </w:t>
-      </w:r>
-      <w:proofErr w:type="spellStart"/>
-      <w:r>
-        <w:t>Pathfinding</w:t>
-      </w:r>
-      <w:proofErr w:type="spellEnd"/>
-    </w:p>
-    <w:p>
-      <w:hyperlink r:id="rId4" w:history="1">
+        <w:t>Understanding Goal-Based Vector Field Pathfinding</w:t>
+      </w:r>
+    </w:p>
+    <w:p>
+      <w:hyperlink r:id="rId6" w:history="1">
         <w:r>
           <w:rPr>
-            <w:rStyle w:val="Lienhypertexte"/>
+            <w:rStyle w:val="a4"/>
           </w:rPr>
           <w:t>http://gamedevelopment.tutsplus.com/tutorials/understanding-goal-based-vector-field-pathfinding--gamedev-9007</w:t>
         </w:r>
@@ -383,15 +310,7 @@
         <w:t>Implemented</w:t>
       </w:r>
       <w:r>
-        <w:t xml:space="preserve"> </w:t>
-      </w:r>
-      <w:proofErr w:type="spellStart"/>
-      <w:r>
-        <w:t>Dijkstra’s</w:t>
-      </w:r>
-      <w:proofErr w:type="spellEnd"/>
-      <w:r>
-        <w:t xml:space="preserve"> algorithm</w:t>
+        <w:t xml:space="preserve"> Dijkstra’s algorithm</w:t>
       </w:r>
     </w:p>
     <w:p/>
@@ -411,10 +330,10 @@
       </w:r>
     </w:p>
     <w:p>
-      <w:hyperlink r:id="rId5" w:history="1">
+      <w:hyperlink r:id="rId7" w:history="1">
         <w:r>
           <w:rPr>
-            <w:rStyle w:val="Lienhypertexte"/>
+            <w:rStyle w:val="a4"/>
           </w:rPr>
           <w:t>http://www.alglib.net/optimization/boundandlinearlyconstrained.php</w:t>
         </w:r>
@@ -431,13 +350,8 @@
       </w:r>
     </w:p>
     <w:p>
-      <w:proofErr w:type="spellStart"/>
-      <w:r>
-        <w:t>Dijkstra</w:t>
-      </w:r>
-      <w:proofErr w:type="spellEnd"/>
-      <w:r>
-        <w:t xml:space="preserve"> succeeded</w:t>
+      <w:r>
+        <w:t>Dijkstra succeeded</w:t>
       </w:r>
     </w:p>
     <w:p/>
@@ -526,136 +440,97 @@
     </w:p>
     <w:p>
       <w:r>
-        <w:t>Beautiful Mapping (</w:t>
-      </w:r>
-      <w:proofErr w:type="spellStart"/>
-      <w:r>
-        <w:t>ColorMixer</w:t>
-      </w:r>
-      <w:proofErr w:type="spellEnd"/>
+        <w:t>Beautiful Mapping (ColorMixer)</w:t>
+      </w:r>
+    </w:p>
+    <w:p>
+      <w:r>
+        <w:t>Pan c</w:t>
+      </w:r>
+      <w:r>
+        <w:t>amera</w:t>
+      </w:r>
+    </w:p>
+    <w:p>
+      <w:r>
+        <w:t>Draw oriented gradient</w:t>
+      </w:r>
+    </w:p>
+    <w:p/>
+    <w:p>
+      <w:r>
+        <w:t>11/11/2015</w:t>
+      </w:r>
+    </w:p>
+    <w:p>
+      <w:r>
+        <w:t xml:space="preserve">Tried </w:t>
+      </w:r>
+      <w:r>
+        <w:t>to make A2 symmetric</w:t>
+      </w:r>
+      <w:r>
+        <w:t xml:space="preserve"> </w:t>
+      </w:r>
+      <w:r>
+        <w:t>positive</w:t>
+      </w:r>
+      <w:r>
+        <w:t xml:space="preserve"> definite but failed</w:t>
+      </w:r>
+    </w:p>
+    <w:p>
+      <w:r>
+        <w:t>Tried to make the mapping more beautiful by adding smoothness</w:t>
+      </w:r>
+    </w:p>
+    <w:p>
+      <w:r>
+        <w:t xml:space="preserve">Click a destination and draw (pb: </w:t>
+      </w:r>
+      <w:r>
+        <w:t xml:space="preserve">MeshCollider, info.triangle == -1, </w:t>
+      </w:r>
+      <w:r>
+        <w:t>solved</w:t>
+      </w:r>
       <w:r>
         <w:t>)</w:t>
       </w:r>
     </w:p>
     <w:p>
       <w:r>
-        <w:t>Pan c</w:t>
-      </w:r>
-      <w:r>
-        <w:t>amera</w:t>
-      </w:r>
-    </w:p>
-    <w:p>
-      <w:r>
-        <w:t>Draw oriented gradient</w:t>
+        <w:t xml:space="preserve">TODO: boundary conditions, theoretical analysis, </w:t>
+      </w:r>
+      <w:r>
+        <w:t>sparse Cholesky factorization</w:t>
+      </w:r>
+      <w:r>
+        <w:t>, subdivision, little man or lot</w:t>
+      </w:r>
+      <w:r>
+        <w:t>s of men walking on the surface</w:t>
       </w:r>
     </w:p>
     <w:p/>
     <w:p>
       <w:r>
-        <w:t>11/11/2015</w:t>
-      </w:r>
-    </w:p>
-    <w:p>
-      <w:r>
-        <w:t xml:space="preserve">Tried </w:t>
-      </w:r>
-      <w:r>
-        <w:t>to make A2 symmetric</w:t>
-      </w:r>
-      <w:r>
-        <w:t xml:space="preserve"> </w:t>
-      </w:r>
-      <w:r>
-        <w:t>positive</w:t>
-      </w:r>
-      <w:r>
-        <w:t xml:space="preserve"> definite but failed</w:t>
-      </w:r>
-    </w:p>
-    <w:p>
-      <w:r>
-        <w:t>Tried to make the mapping more beautiful by adding smoothness</w:t>
-      </w:r>
-    </w:p>
-    <w:p>
-      <w:r>
-        <w:t>Click a destination and draw (</w:t>
-      </w:r>
-      <w:proofErr w:type="spellStart"/>
-      <w:proofErr w:type="gramStart"/>
-      <w:r>
-        <w:t>pb</w:t>
-      </w:r>
-      <w:proofErr w:type="spellEnd"/>
-      <w:proofErr w:type="gramEnd"/>
-      <w:r>
-        <w:t xml:space="preserve">: </w:t>
-      </w:r>
-      <w:proofErr w:type="spellStart"/>
-      <w:r>
-        <w:t>MeshCollider</w:t>
-      </w:r>
-      <w:proofErr w:type="spellEnd"/>
-      <w:r>
-        <w:t xml:space="preserve">, </w:t>
-      </w:r>
-      <w:proofErr w:type="spellStart"/>
-      <w:r>
-        <w:t>info.triangle</w:t>
-      </w:r>
-      <w:proofErr w:type="spellEnd"/>
-      <w:r>
-        <w:t xml:space="preserve"> == -1, </w:t>
-      </w:r>
-      <w:r>
-        <w:t>solved</w:t>
-      </w:r>
-      <w:r>
-        <w:t>)</w:t>
-      </w:r>
-    </w:p>
-    <w:p>
-      <w:r>
-        <w:t xml:space="preserve">TODO: boundary conditions, theoretical analysis, </w:t>
-      </w:r>
-      <w:r>
-        <w:t xml:space="preserve">sparse </w:t>
-      </w:r>
-      <w:proofErr w:type="spellStart"/>
-      <w:r>
-        <w:t>Cholesky</w:t>
-      </w:r>
-      <w:proofErr w:type="spellEnd"/>
-      <w:r>
-        <w:t xml:space="preserve"> factorization</w:t>
-      </w:r>
-      <w:r>
-        <w:t>, subdivision, little man or lot</w:t>
-      </w:r>
-      <w:r>
-        <w:t>s of men walking on the surface</w:t>
+        <w:t>12/11/2015</w:t>
+      </w:r>
+    </w:p>
+    <w:p>
+      <w:r>
+        <w:t>Added many beautiful textures (dynamic)</w:t>
+      </w:r>
+    </w:p>
+    <w:p>
+      <w:r>
+        <w:t>Added walking man</w:t>
       </w:r>
     </w:p>
     <w:p/>
     <w:p>
       <w:r>
-        <w:t>12/11/2015</w:t>
-      </w:r>
-    </w:p>
-    <w:p>
-      <w:r>
-        <w:t>Added many beautiful textures (dynamic)</w:t>
-      </w:r>
-    </w:p>
-    <w:p>
-      <w:r>
-        <w:t>Added walking man</w:t>
-      </w:r>
-    </w:p>
-    <w:p/>
-    <w:p>
-      <w:r>
         <w:t>13/11/2015</w:t>
       </w:r>
     </w:p>
@@ -666,15 +541,10 @@
     </w:p>
     <w:p>
       <w:r>
-        <w:t xml:space="preserve">Succeeded in solving the second linear equation with </w:t>
-      </w:r>
-      <w:proofErr w:type="spellStart"/>
-      <w:r>
-        <w:t>lincg</w:t>
-      </w:r>
-      <w:proofErr w:type="spellEnd"/>
-      <w:r>
-        <w:t xml:space="preserve"> solver</w:t>
+        <w:t>Succeeded in solving the second linear equation with lincg solver</w:t>
+      </w:r>
+      <w:r>
+        <w:t xml:space="preserve"> (Proved)</w:t>
       </w:r>
     </w:p>
     <w:p>
@@ -695,8 +565,84 @@
       <w:r>
         <w:t>Report cover page and outline</w:t>
       </w:r>
+    </w:p>
+    <w:p/>
+    <w:p>
+      <w:r>
+        <w:t>14/11/2015</w:t>
+      </w:r>
+    </w:p>
+    <w:p>
+      <w:r>
+        <w:rPr>
+          <w:rFonts w:hint="eastAsia"/>
+        </w:rPr>
+        <w:t>Added bunny mesh</w:t>
+      </w:r>
+    </w:p>
+    <w:p>
+      <w:pPr>
+        <w:rPr>
+          <w:rFonts w:hint="eastAsia"/>
+        </w:rPr>
+      </w:pPr>
+      <w:r>
+        <w:rPr>
+          <w:rFonts w:hint="eastAsia"/>
+        </w:rPr>
+        <w:t>Studied Dirichlet</w:t>
+      </w:r>
+      <w:r>
+        <w:t xml:space="preserve"> and Neumann boundary conditions (Matrix form)</w:t>
+      </w:r>
+    </w:p>
+    <w:p>
+      <w:pPr>
+        <w:rPr>
+          <w:rFonts w:hint="eastAsia"/>
+        </w:rPr>
+      </w:pPr>
+      <w:r>
+        <w:rPr>
+          <w:rFonts w:hint="eastAsia"/>
+        </w:rPr>
+        <w:t>Adde</w:t>
+      </w:r>
+      <w:r>
+        <w:rPr>
+          <w:rFonts w:hint="eastAsia"/>
+        </w:rPr>
+        <w:t>d UI interface, model switching</w:t>
+      </w:r>
       <w:bookmarkStart w:id="0" w:name="_GoBack"/>
       <w:bookmarkEnd w:id="0"/>
+    </w:p>
+    <w:p/>
+    <w:p>
+      <w:r>
+        <w:t>15/11/2015</w:t>
+      </w:r>
+    </w:p>
+    <w:p>
+      <w:r>
+        <w:t>OFF files merged into text resources</w:t>
+      </w:r>
+    </w:p>
+    <w:p>
+      <w:r>
+        <w:rPr>
+          <w:rFonts w:hint="eastAsia"/>
+        </w:rPr>
+        <w:t>Beta version</w:t>
+      </w:r>
+      <w:r>
+        <w:t xml:space="preserve"> finished, built on Windows, Mac and Linux</w:t>
+      </w:r>
+    </w:p>
+    <w:p>
+      <w:r>
+        <w:t>Created a maze, verified boundary problem</w:t>
+      </w:r>
     </w:p>
     <w:sectPr>
       <w:pgSz w:w="11906" w:h="16838"/>
@@ -706,6 +652,44 @@
     </w:sectPr>
   </w:body>
 </w:document>
+</file>
+
+<file path=word/endnotes.xml><?xml version="1.0" encoding="utf-8"?>
+<w:endnotes xmlns:wpc="http://schemas.microsoft.com/office/word/2010/wordprocessingCanvas" xmlns:mc="http://schemas.openxmlformats.org/markup-compatibility/2006" xmlns:o="urn:schemas-microsoft-com:office:office" xmlns:r="http://schemas.openxmlformats.org/officeDocument/2006/relationships" xmlns:m="http://schemas.openxmlformats.org/officeDocument/2006/math" xmlns:v="urn:schemas-microsoft-com:vml" xmlns:wp14="http://schemas.microsoft.com/office/word/2010/wordprocessingDrawing" xmlns:wp="http://schemas.openxmlformats.org/drawingml/2006/wordprocessingDrawing" xmlns:w10="urn:schemas-microsoft-com:office:word" xmlns:w="http://schemas.openxmlformats.org/wordprocessingml/2006/main" xmlns:w14="http://schemas.microsoft.com/office/word/2010/wordml" xmlns:w15="http://schemas.microsoft.com/office/word/2012/wordml" xmlns:wpg="http://schemas.microsoft.com/office/word/2010/wordprocessingGroup" xmlns:wpi="http://schemas.microsoft.com/office/word/2010/wordprocessingInk" xmlns:wne="http://schemas.microsoft.com/office/word/2006/wordml" xmlns:wps="http://schemas.microsoft.com/office/word/2010/wordprocessingShape" mc:Ignorable="w14 w15 wp14">
+  <w:endnote w:type="separator" w:id="-1">
+    <w:p>
+      <w:r>
+        <w:separator/>
+      </w:r>
+    </w:p>
+  </w:endnote>
+  <w:endnote w:type="continuationSeparator" w:id="0">
+    <w:p>
+      <w:r>
+        <w:continuationSeparator/>
+      </w:r>
+    </w:p>
+  </w:endnote>
+</w:endnotes>
+</file>
+
+<file path=word/footnotes.xml><?xml version="1.0" encoding="utf-8"?>
+<w:footnotes xmlns:wpc="http://schemas.microsoft.com/office/word/2010/wordprocessingCanvas" xmlns:mc="http://schemas.openxmlformats.org/markup-compatibility/2006" xmlns:o="urn:schemas-microsoft-com:office:office" xmlns:r="http://schemas.openxmlformats.org/officeDocument/2006/relationships" xmlns:m="http://schemas.openxmlformats.org/officeDocument/2006/math" xmlns:v="urn:schemas-microsoft-com:vml" xmlns:wp14="http://schemas.microsoft.com/office/word/2010/wordprocessingDrawing" xmlns:wp="http://schemas.openxmlformats.org/drawingml/2006/wordprocessingDrawing" xmlns:w10="urn:schemas-microsoft-com:office:word" xmlns:w="http://schemas.openxmlformats.org/wordprocessingml/2006/main" xmlns:w14="http://schemas.microsoft.com/office/word/2010/wordml" xmlns:w15="http://schemas.microsoft.com/office/word/2012/wordml" xmlns:wpg="http://schemas.microsoft.com/office/word/2010/wordprocessingGroup" xmlns:wpi="http://schemas.microsoft.com/office/word/2010/wordprocessingInk" xmlns:wne="http://schemas.microsoft.com/office/word/2006/wordml" xmlns:wps="http://schemas.microsoft.com/office/word/2010/wordprocessingShape" mc:Ignorable="w14 w15 wp14">
+  <w:footnote w:type="separator" w:id="-1">
+    <w:p>
+      <w:r>
+        <w:separator/>
+      </w:r>
+    </w:p>
+  </w:footnote>
+  <w:footnote w:type="continuationSeparator" w:id="0">
+    <w:p>
+      <w:r>
+        <w:continuationSeparator/>
+      </w:r>
+    </w:p>
+  </w:footnote>
+</w:footnotes>
 </file>
 
 <file path=word/styles.xml><?xml version="1.0" encoding="utf-8"?>
@@ -1095,20 +1079,20 @@
     <w:lsdException w:name="List Table 6 Colorful Accent 6" w:uiPriority="51"/>
     <w:lsdException w:name="List Table 7 Colorful Accent 6" w:uiPriority="52"/>
   </w:latentStyles>
-  <w:style w:type="paragraph" w:default="1" w:styleId="Normal">
+  <w:style w:type="paragraph" w:default="1" w:styleId="a">
     <w:name w:val="Normal"/>
     <w:qFormat/>
     <w:pPr>
       <w:widowControl w:val="0"/>
     </w:pPr>
   </w:style>
-  <w:style w:type="character" w:default="1" w:styleId="Policepardfaut">
+  <w:style w:type="character" w:default="1" w:styleId="a0">
     <w:name w:val="Default Paragraph Font"/>
     <w:uiPriority w:val="1"/>
     <w:semiHidden/>
     <w:unhideWhenUsed/>
   </w:style>
-  <w:style w:type="table" w:default="1" w:styleId="TableauNormal">
+  <w:style w:type="table" w:default="1" w:styleId="a1">
     <w:name w:val="Normal Table"/>
     <w:uiPriority w:val="99"/>
     <w:semiHidden/>
@@ -1123,33 +1107,33 @@
       </w:tblCellMar>
     </w:tblPr>
   </w:style>
-  <w:style w:type="numbering" w:default="1" w:styleId="Aucuneliste">
+  <w:style w:type="numbering" w:default="1" w:styleId="a2">
     <w:name w:val="No List"/>
     <w:uiPriority w:val="99"/>
     <w:semiHidden/>
     <w:unhideWhenUsed/>
   </w:style>
-  <w:style w:type="paragraph" w:styleId="Date">
+  <w:style w:type="paragraph" w:styleId="a3">
     <w:name w:val="Date"/>
-    <w:basedOn w:val="Normal"/>
-    <w:next w:val="Normal"/>
-    <w:link w:val="DateCar"/>
+    <w:basedOn w:val="a"/>
+    <w:next w:val="a"/>
+    <w:link w:val="Char"/>
     <w:uiPriority w:val="99"/>
     <w:semiHidden/>
     <w:unhideWhenUsed/>
     <w:rsid w:val="00C04E06"/>
   </w:style>
-  <w:style w:type="character" w:customStyle="1" w:styleId="DateCar">
-    <w:name w:val="Date Car"/>
-    <w:basedOn w:val="Policepardfaut"/>
-    <w:link w:val="Date"/>
+  <w:style w:type="character" w:customStyle="1" w:styleId="Char">
+    <w:name w:val="日期 Char"/>
+    <w:basedOn w:val="a0"/>
+    <w:link w:val="a3"/>
     <w:uiPriority w:val="99"/>
     <w:semiHidden/>
     <w:rsid w:val="00C04E06"/>
   </w:style>
-  <w:style w:type="character" w:styleId="Lienhypertexte">
+  <w:style w:type="character" w:styleId="a4">
     <w:name w:val="Hyperlink"/>
-    <w:basedOn w:val="Policepardfaut"/>
+    <w:basedOn w:val="a0"/>
     <w:uiPriority w:val="99"/>
     <w:unhideWhenUsed/>
     <w:rsid w:val="00C04E06"/>
@@ -1160,12 +1144,12 @@
   </w:style>
   <w:style w:type="character" w:customStyle="1" w:styleId="il">
     <w:name w:val="il"/>
-    <w:basedOn w:val="Policepardfaut"/>
+    <w:basedOn w:val="a0"/>
     <w:rsid w:val="00C908E0"/>
   </w:style>
-  <w:style w:type="character" w:styleId="Lienhypertextesuivivisit">
+  <w:style w:type="character" w:styleId="a5">
     <w:name w:val="FollowedHyperlink"/>
-    <w:basedOn w:val="Policepardfaut"/>
+    <w:basedOn w:val="a0"/>
     <w:uiPriority w:val="99"/>
     <w:semiHidden/>
     <w:unhideWhenUsed/>
@@ -1173,6 +1157,70 @@
     <w:rPr>
       <w:color w:val="954F72" w:themeColor="followedHyperlink"/>
       <w:u w:val="single"/>
+    </w:rPr>
+  </w:style>
+  <w:style w:type="paragraph" w:styleId="a6">
+    <w:name w:val="header"/>
+    <w:basedOn w:val="a"/>
+    <w:link w:val="Char0"/>
+    <w:uiPriority w:val="99"/>
+    <w:unhideWhenUsed/>
+    <w:rsid w:val="005235EA"/>
+    <w:pPr>
+      <w:pBdr>
+        <w:bottom w:val="single" w:sz="6" w:space="1" w:color="auto"/>
+      </w:pBdr>
+      <w:tabs>
+        <w:tab w:val="center" w:pos="4153"/>
+        <w:tab w:val="right" w:pos="8306"/>
+      </w:tabs>
+      <w:snapToGrid w:val="0"/>
+      <w:jc w:val="center"/>
+    </w:pPr>
+    <w:rPr>
+      <w:sz w:val="18"/>
+      <w:szCs w:val="18"/>
+    </w:rPr>
+  </w:style>
+  <w:style w:type="character" w:customStyle="1" w:styleId="Char0">
+    <w:name w:val="页眉 Char"/>
+    <w:basedOn w:val="a0"/>
+    <w:link w:val="a6"/>
+    <w:uiPriority w:val="99"/>
+    <w:rsid w:val="005235EA"/>
+    <w:rPr>
+      <w:sz w:val="18"/>
+      <w:szCs w:val="18"/>
+    </w:rPr>
+  </w:style>
+  <w:style w:type="paragraph" w:styleId="a7">
+    <w:name w:val="footer"/>
+    <w:basedOn w:val="a"/>
+    <w:link w:val="Char1"/>
+    <w:uiPriority w:val="99"/>
+    <w:unhideWhenUsed/>
+    <w:rsid w:val="005235EA"/>
+    <w:pPr>
+      <w:tabs>
+        <w:tab w:val="center" w:pos="4153"/>
+        <w:tab w:val="right" w:pos="8306"/>
+      </w:tabs>
+      <w:snapToGrid w:val="0"/>
+    </w:pPr>
+    <w:rPr>
+      <w:sz w:val="18"/>
+      <w:szCs w:val="18"/>
+    </w:rPr>
+  </w:style>
+  <w:style w:type="character" w:customStyle="1" w:styleId="Char1">
+    <w:name w:val="页脚 Char"/>
+    <w:basedOn w:val="a0"/>
+    <w:link w:val="a7"/>
+    <w:uiPriority w:val="99"/>
+    <w:rsid w:val="005235EA"/>
+    <w:rPr>
+      <w:sz w:val="18"/>
+      <w:szCs w:val="18"/>
     </w:rPr>
   </w:style>
 </w:styles>
